--- a/KIP/3 курс ПКС/Практика /Володин_Практ/2 сим/Самостоятельная работа2.docx
+++ b/KIP/3 курс ПКС/Практика /Володин_Практ/2 сим/Самостоятельная работа2.docx
@@ -14,6 +14,9 @@
     <w:p/>
     <w:p>
       <w:r>
+        <w:rPr>
+          <w:noProof/>
+        </w:rPr>
         <w:drawing>
           <wp:inline distT="0" distB="0" distL="0" distR="0" wp14:anchorId="33E66B26" wp14:editId="55702487">
             <wp:extent cx="5936615" cy="3234690"/>
@@ -51,7 +54,89 @@
         </w:drawing>
       </w:r>
     </w:p>
+    <w:p/>
     <w:p>
+      <w:r>
+        <w:drawing>
+          <wp:inline distT="0" distB="0" distL="0" distR="0" wp14:anchorId="22A76C17" wp14:editId="5D974473">
+            <wp:extent cx="5936615" cy="4245610"/>
+            <wp:effectExtent l="0" t="0" r="0" b="0"/>
+            <wp:docPr id="2" name="Рисунок 2"/>
+            <wp:cNvGraphicFramePr>
+              <a:graphicFrameLocks xmlns:a="http://schemas.openxmlformats.org/drawingml/2006/main" noChangeAspect="1"/>
+            </wp:cNvGraphicFramePr>
+            <a:graphic xmlns:a="http://schemas.openxmlformats.org/drawingml/2006/main">
+              <a:graphicData uri="http://schemas.openxmlformats.org/drawingml/2006/picture">
+                <pic:pic xmlns:pic="http://schemas.openxmlformats.org/drawingml/2006/picture">
+                  <pic:nvPicPr>
+                    <pic:cNvPr id="1" name=""/>
+                    <pic:cNvPicPr/>
+                  </pic:nvPicPr>
+                  <pic:blipFill>
+                    <a:blip r:embed="rId5"/>
+                    <a:stretch>
+                      <a:fillRect/>
+                    </a:stretch>
+                  </pic:blipFill>
+                  <pic:spPr>
+                    <a:xfrm>
+                      <a:off x="0" y="0"/>
+                      <a:ext cx="5936615" cy="4245610"/>
+                    </a:xfrm>
+                    <a:prstGeom prst="rect">
+                      <a:avLst/>
+                    </a:prstGeom>
+                  </pic:spPr>
+                </pic:pic>
+              </a:graphicData>
+            </a:graphic>
+          </wp:inline>
+        </w:drawing>
+      </w:r>
+    </w:p>
+    <w:p/>
+    <w:p>
+      <w:r>
+        <w:lastRenderedPageBreak/>
+        <w:drawing>
+          <wp:inline distT="0" distB="0" distL="0" distR="0" wp14:anchorId="30EA740A" wp14:editId="799C5280">
+            <wp:extent cx="5936615" cy="4457065"/>
+            <wp:effectExtent l="0" t="0" r="0" b="635"/>
+            <wp:docPr id="3" name="Рисунок 3"/>
+            <wp:cNvGraphicFramePr>
+              <a:graphicFrameLocks xmlns:a="http://schemas.openxmlformats.org/drawingml/2006/main" noChangeAspect="1"/>
+            </wp:cNvGraphicFramePr>
+            <a:graphic xmlns:a="http://schemas.openxmlformats.org/drawingml/2006/main">
+              <a:graphicData uri="http://schemas.openxmlformats.org/drawingml/2006/picture">
+                <pic:pic xmlns:pic="http://schemas.openxmlformats.org/drawingml/2006/picture">
+                  <pic:nvPicPr>
+                    <pic:cNvPr id="1" name=""/>
+                    <pic:cNvPicPr/>
+                  </pic:nvPicPr>
+                  <pic:blipFill>
+                    <a:blip r:embed="rId6"/>
+                    <a:stretch>
+                      <a:fillRect/>
+                    </a:stretch>
+                  </pic:blipFill>
+                  <pic:spPr>
+                    <a:xfrm>
+                      <a:off x="0" y="0"/>
+                      <a:ext cx="5936615" cy="4457065"/>
+                    </a:xfrm>
+                    <a:prstGeom prst="rect">
+                      <a:avLst/>
+                    </a:prstGeom>
+                  </pic:spPr>
+                </pic:pic>
+              </a:graphicData>
+            </a:graphic>
+          </wp:inline>
+        </w:drawing>
+      </w:r>
+      <w:r>
+        <w:t xml:space="preserve"> </w:t>
+      </w:r>
       <w:bookmarkStart w:id="0" w:name="_GoBack"/>
       <w:bookmarkEnd w:id="0"/>
     </w:p>
@@ -78,7 +163,7 @@
     </w:rPrDefault>
     <w:pPrDefault/>
   </w:docDefaults>
-  <w:latentStyles w:defLockedState="0" w:defUIPriority="99" w:defSemiHidden="0" w:defUnhideWhenUsed="0" w:defQFormat="0" w:count="375">
+  <w:latentStyles w:defLockedState="0" w:defUIPriority="99" w:defSemiHidden="0" w:defUnhideWhenUsed="0" w:defQFormat="0" w:count="376">
     <w:lsdException w:name="Normal" w:uiPriority="0" w:qFormat="1"/>
     <w:lsdException w:name="heading 1" w:uiPriority="9" w:qFormat="1"/>
     <w:lsdException w:name="heading 2" w:semiHidden="1" w:uiPriority="9" w:unhideWhenUsed="1" w:qFormat="1"/>
@@ -184,7 +269,6 @@
     <w:lsdException w:name="HTML Sample" w:semiHidden="1" w:unhideWhenUsed="1"/>
     <w:lsdException w:name="HTML Typewriter" w:semiHidden="1" w:unhideWhenUsed="1"/>
     <w:lsdException w:name="HTML Variable" w:semiHidden="1" w:unhideWhenUsed="1"/>
-    <w:lsdException w:name="Normal Table" w:semiHidden="1" w:unhideWhenUsed="1"/>
     <w:lsdException w:name="annotation subject" w:semiHidden="1" w:unhideWhenUsed="1"/>
     <w:lsdException w:name="No List" w:semiHidden="1" w:unhideWhenUsed="1"/>
     <w:lsdException w:name="Outline List 1" w:semiHidden="1" w:unhideWhenUsed="1"/>
@@ -231,10 +315,8 @@
     <w:lsdException w:name="Table Subtle 2" w:semiHidden="1" w:unhideWhenUsed="1"/>
     <w:lsdException w:name="Table Web 1" w:semiHidden="1" w:unhideWhenUsed="1"/>
     <w:lsdException w:name="Table Web 2" w:semiHidden="1" w:unhideWhenUsed="1"/>
-    <w:lsdException w:name="Table Web 3" w:semiHidden="1" w:unhideWhenUsed="1"/>
     <w:lsdException w:name="Balloon Text" w:semiHidden="1" w:unhideWhenUsed="1"/>
     <w:lsdException w:name="Table Grid" w:uiPriority="39"/>
-    <w:lsdException w:name="Table Theme" w:semiHidden="1" w:unhideWhenUsed="1"/>
     <w:lsdException w:name="Placeholder Text" w:semiHidden="1"/>
     <w:lsdException w:name="No Spacing" w:uiPriority="1" w:qFormat="1"/>
     <w:lsdException w:name="Light Shading" w:uiPriority="60"/>
@@ -454,6 +536,7 @@
     <w:lsdException w:name="Smart Hyperlink" w:semiHidden="1" w:unhideWhenUsed="1"/>
     <w:lsdException w:name="Hashtag" w:semiHidden="1" w:unhideWhenUsed="1"/>
     <w:lsdException w:name="Unresolved Mention" w:semiHidden="1" w:unhideWhenUsed="1"/>
+    <w:lsdException w:name="Smart Link" w:semiHidden="1" w:unhideWhenUsed="1"/>
   </w:latentStyles>
   <w:style w:type="paragraph" w:default="1" w:styleId="a">
     <w:name w:val="Normal"/>
